--- a/UHV-Assignment-1.docx
+++ b/UHV-Assignment-1.docx
@@ -6,15 +6,13 @@
       <w:pPr>
         <w:rPr>
           <w:rFonts w:ascii="Andalus" w:hAnsi="Andalus" w:cs="Andalus"/>
-          <w:b/>
-          <w:sz w:val="28"/>
-          <w:szCs w:val="28"/>
-        </w:rPr>
-      </w:pPr>
-      <w:r>
-        <w:rPr>
-          <w:rFonts w:ascii="Andalus" w:hAnsi="Andalus" w:cs="Andalus"/>
-          <w:b/>
+          <w:sz w:val="28"/>
+          <w:szCs w:val="28"/>
+        </w:rPr>
+      </w:pPr>
+      <w:r>
+        <w:rPr>
+          <w:rFonts w:ascii="Andalus" w:hAnsi="Andalus" w:cs="Andalus"/>
           <w:sz w:val="28"/>
           <w:szCs w:val="28"/>
         </w:rPr>
@@ -25,7 +23,6 @@
       <w:pPr>
         <w:rPr>
           <w:rFonts w:ascii="Andalus" w:hAnsi="Andalus" w:cs="Andalus"/>
-          <w:b/>
           <w:sz w:val="28"/>
           <w:szCs w:val="28"/>
         </w:rPr>
@@ -34,7 +31,6 @@
       <w:r>
         <w:rPr>
           <w:rFonts w:ascii="Andalus" w:hAnsi="Andalus" w:cs="Andalus"/>
-          <w:b/>
           <w:sz w:val="28"/>
           <w:szCs w:val="28"/>
         </w:rPr>
@@ -44,7 +40,6 @@
       <w:r>
         <w:rPr>
           <w:rFonts w:ascii="Andalus" w:hAnsi="Andalus" w:cs="Andalus"/>
-          <w:b/>
           <w:sz w:val="28"/>
           <w:szCs w:val="28"/>
         </w:rPr>
@@ -54,7 +49,6 @@
       <w:r>
         <w:rPr>
           <w:rFonts w:ascii="Andalus" w:hAnsi="Andalus" w:cs="Andalus"/>
-          <w:b/>
           <w:sz w:val="28"/>
           <w:szCs w:val="28"/>
         </w:rPr>
@@ -64,7 +58,6 @@
       <w:r>
         <w:rPr>
           <w:rFonts w:ascii="Andalus" w:hAnsi="Andalus" w:cs="Andalus"/>
-          <w:b/>
           <w:sz w:val="28"/>
           <w:szCs w:val="28"/>
         </w:rPr>
@@ -74,7 +67,6 @@
       <w:r>
         <w:rPr>
           <w:rFonts w:ascii="Andalus" w:hAnsi="Andalus" w:cs="Andalus"/>
-          <w:b/>
           <w:sz w:val="28"/>
           <w:szCs w:val="28"/>
         </w:rPr>
@@ -86,15 +78,13 @@
       <w:pPr>
         <w:rPr>
           <w:rFonts w:ascii="Andalus" w:hAnsi="Andalus" w:cs="Andalus"/>
-          <w:b/>
-          <w:sz w:val="28"/>
-          <w:szCs w:val="28"/>
-        </w:rPr>
-      </w:pPr>
-      <w:r>
-        <w:rPr>
-          <w:rFonts w:ascii="Andalus" w:hAnsi="Andalus" w:cs="Andalus"/>
-          <w:b/>
+          <w:sz w:val="28"/>
+          <w:szCs w:val="28"/>
+        </w:rPr>
+      </w:pPr>
+      <w:r>
+        <w:rPr>
+          <w:rFonts w:ascii="Andalus" w:hAnsi="Andalus" w:cs="Andalus"/>
           <w:sz w:val="28"/>
           <w:szCs w:val="28"/>
         </w:rPr>
@@ -105,7 +95,6 @@
       <w:pPr>
         <w:rPr>
           <w:rFonts w:ascii="Andalus" w:hAnsi="Andalus" w:cs="Andalus"/>
-          <w:b/>
           <w:sz w:val="28"/>
           <w:szCs w:val="28"/>
         </w:rPr>
@@ -114,7 +103,6 @@
       <w:r>
         <w:rPr>
           <w:rFonts w:ascii="Andalus" w:hAnsi="Andalus" w:cs="Andalus"/>
-          <w:b/>
           <w:sz w:val="28"/>
           <w:szCs w:val="28"/>
         </w:rPr>
@@ -124,7 +112,6 @@
       <w:r>
         <w:rPr>
           <w:rFonts w:ascii="Andalus" w:hAnsi="Andalus" w:cs="Andalus"/>
-          <w:b/>
           <w:sz w:val="28"/>
           <w:szCs w:val="28"/>
         </w:rPr>
@@ -135,15 +122,13 @@
       <w:pPr>
         <w:rPr>
           <w:rFonts w:ascii="Andalus" w:hAnsi="Andalus" w:cs="Andalus"/>
-          <w:b/>
-          <w:sz w:val="28"/>
-          <w:szCs w:val="28"/>
-        </w:rPr>
-      </w:pPr>
-      <w:r>
-        <w:rPr>
-          <w:rFonts w:ascii="Andalus" w:hAnsi="Andalus" w:cs="Andalus"/>
-          <w:b/>
+          <w:sz w:val="28"/>
+          <w:szCs w:val="28"/>
+        </w:rPr>
+      </w:pPr>
+      <w:r>
+        <w:rPr>
+          <w:rFonts w:ascii="Andalus" w:hAnsi="Andalus" w:cs="Andalus"/>
           <w:sz w:val="28"/>
           <w:szCs w:val="28"/>
         </w:rPr>
@@ -157,15 +142,13 @@
         </w:tabs>
         <w:rPr>
           <w:rFonts w:ascii="Andalus" w:hAnsi="Andalus" w:cs="Andalus"/>
-          <w:b/>
-          <w:sz w:val="28"/>
-          <w:szCs w:val="28"/>
-        </w:rPr>
-      </w:pPr>
-      <w:r>
-        <w:rPr>
-          <w:rFonts w:ascii="Andalus" w:hAnsi="Andalus" w:cs="Andalus"/>
-          <w:b/>
+          <w:sz w:val="28"/>
+          <w:szCs w:val="28"/>
+        </w:rPr>
+      </w:pPr>
+      <w:r>
+        <w:rPr>
+          <w:rFonts w:ascii="Andalus" w:hAnsi="Andalus" w:cs="Andalus"/>
           <w:sz w:val="28"/>
           <w:szCs w:val="28"/>
         </w:rPr>
@@ -177,7 +160,6 @@
       <w:pPr>
         <w:rPr>
           <w:rFonts w:ascii="Andalus" w:hAnsi="Andalus" w:cs="Andalus"/>
-          <w:b/>
           <w:sz w:val="28"/>
           <w:szCs w:val="28"/>
         </w:rPr>
@@ -186,7 +168,6 @@
       <w:r>
         <w:rPr>
           <w:rFonts w:ascii="Andalus" w:hAnsi="Andalus" w:cs="Andalus"/>
-          <w:b/>
           <w:sz w:val="28"/>
           <w:szCs w:val="28"/>
         </w:rPr>
@@ -196,7 +177,6 @@
       <w:r>
         <w:rPr>
           <w:rFonts w:ascii="Andalus" w:hAnsi="Andalus" w:cs="Andalus"/>
-          <w:b/>
           <w:sz w:val="28"/>
           <w:szCs w:val="28"/>
         </w:rPr>
@@ -207,7 +187,6 @@
       <w:pPr>
         <w:rPr>
           <w:rFonts w:ascii="Andalus" w:hAnsi="Andalus" w:cs="Andalus"/>
-          <w:b/>
           <w:sz w:val="28"/>
           <w:szCs w:val="28"/>
         </w:rPr>
@@ -216,7 +195,6 @@
       <w:r>
         <w:rPr>
           <w:rFonts w:ascii="Andalus" w:hAnsi="Andalus" w:cs="Andalus"/>
-          <w:b/>
           <w:sz w:val="28"/>
           <w:szCs w:val="28"/>
         </w:rPr>
@@ -226,7 +204,6 @@
       <w:r>
         <w:rPr>
           <w:rFonts w:ascii="Andalus" w:hAnsi="Andalus" w:cs="Andalus"/>
-          <w:b/>
           <w:sz w:val="28"/>
           <w:szCs w:val="28"/>
         </w:rPr>
@@ -237,7 +214,6 @@
       <w:pPr>
         <w:rPr>
           <w:rFonts w:ascii="Andalus" w:hAnsi="Andalus" w:cs="Andalus"/>
-          <w:b/>
           <w:sz w:val="28"/>
           <w:szCs w:val="28"/>
         </w:rPr>
@@ -252,15 +228,13 @@
         </w:numPr>
         <w:rPr>
           <w:rFonts w:ascii="Andalus" w:hAnsi="Andalus" w:cs="Andalus"/>
-          <w:b/>
-          <w:sz w:val="28"/>
-          <w:szCs w:val="28"/>
-        </w:rPr>
-      </w:pPr>
-      <w:r>
-        <w:rPr>
-          <w:rFonts w:ascii="Andalus" w:hAnsi="Andalus" w:cs="Andalus"/>
-          <w:b/>
+          <w:sz w:val="28"/>
+          <w:szCs w:val="28"/>
+        </w:rPr>
+      </w:pPr>
+      <w:r>
+        <w:rPr>
+          <w:rFonts w:ascii="Andalus" w:hAnsi="Andalus" w:cs="Andalus"/>
           <w:sz w:val="28"/>
           <w:szCs w:val="28"/>
         </w:rPr>
@@ -272,7 +246,6 @@
         <w:ind w:firstLine="360"/>
         <w:rPr>
           <w:rFonts w:ascii="Andalus" w:hAnsi="Andalus" w:cs="Andalus"/>
-          <w:b/>
           <w:sz w:val="28"/>
           <w:szCs w:val="28"/>
         </w:rPr>
@@ -281,7 +254,6 @@
       <w:r>
         <w:rPr>
           <w:rFonts w:ascii="Andalus" w:hAnsi="Andalus" w:cs="Andalus"/>
-          <w:b/>
           <w:sz w:val="28"/>
           <w:szCs w:val="28"/>
         </w:rPr>
@@ -291,7 +263,6 @@
       <w:r>
         <w:rPr>
           <w:rFonts w:ascii="Andalus" w:hAnsi="Andalus" w:cs="Andalus"/>
-          <w:b/>
           <w:sz w:val="28"/>
           <w:szCs w:val="28"/>
         </w:rPr>
@@ -300,7 +271,6 @@
       <w:r>
         <w:rPr>
           <w:rFonts w:ascii="Andalus" w:hAnsi="Andalus" w:cs="Andalus"/>
-          <w:b/>
           <w:sz w:val="28"/>
           <w:szCs w:val="28"/>
         </w:rPr>
@@ -309,7 +279,6 @@
       <w:r>
         <w:rPr>
           <w:rFonts w:ascii="Andalus" w:hAnsi="Andalus" w:cs="Andalus"/>
-          <w:b/>
           <w:sz w:val="28"/>
           <w:szCs w:val="28"/>
         </w:rPr>
@@ -318,7 +287,6 @@
       <w:r>
         <w:rPr>
           <w:rFonts w:ascii="Andalus" w:hAnsi="Andalus" w:cs="Andalus"/>
-          <w:b/>
           <w:sz w:val="28"/>
           <w:szCs w:val="28"/>
         </w:rPr>
@@ -327,7 +295,6 @@
       <w:r>
         <w:rPr>
           <w:rFonts w:ascii="Andalus" w:hAnsi="Andalus" w:cs="Andalus"/>
-          <w:b/>
           <w:sz w:val="28"/>
           <w:szCs w:val="28"/>
         </w:rPr>
@@ -336,7 +303,6 @@
       <w:r>
         <w:rPr>
           <w:rFonts w:ascii="Andalus" w:hAnsi="Andalus" w:cs="Andalus"/>
-          <w:b/>
           <w:sz w:val="28"/>
           <w:szCs w:val="28"/>
         </w:rPr>
@@ -345,7 +311,6 @@
       <w:r>
         <w:rPr>
           <w:rFonts w:ascii="Andalus" w:hAnsi="Andalus" w:cs="Andalus"/>
-          <w:b/>
           <w:sz w:val="28"/>
           <w:szCs w:val="28"/>
         </w:rPr>
@@ -358,7 +323,6 @@
         <w:pStyle w:val="ListParagraph"/>
         <w:rPr>
           <w:rFonts w:ascii="Andalus" w:hAnsi="Andalus" w:cs="Andalus"/>
-          <w:b/>
           <w:sz w:val="28"/>
           <w:szCs w:val="28"/>
         </w:rPr>
@@ -369,7 +333,6 @@
         <w:pStyle w:val="ListParagraph"/>
         <w:rPr>
           <w:rFonts w:ascii="Andalus" w:hAnsi="Andalus" w:cs="Andalus"/>
-          <w:b/>
           <w:sz w:val="28"/>
           <w:szCs w:val="28"/>
         </w:rPr>
@@ -380,7 +343,6 @@
         <w:pStyle w:val="ListParagraph"/>
         <w:rPr>
           <w:rFonts w:ascii="Andalus" w:hAnsi="Andalus" w:cs="Andalus"/>
-          <w:b/>
           <w:sz w:val="28"/>
           <w:szCs w:val="28"/>
         </w:rPr>
@@ -395,15 +357,13 @@
         </w:numPr>
         <w:rPr>
           <w:rFonts w:ascii="Andalus" w:hAnsi="Andalus" w:cs="Andalus"/>
-          <w:b/>
-          <w:sz w:val="28"/>
-          <w:szCs w:val="28"/>
-        </w:rPr>
-      </w:pPr>
-      <w:r>
-        <w:rPr>
-          <w:rFonts w:ascii="Andalus" w:hAnsi="Andalus" w:cs="Andalus"/>
-          <w:b/>
+          <w:sz w:val="28"/>
+          <w:szCs w:val="28"/>
+        </w:rPr>
+      </w:pPr>
+      <w:r>
+        <w:rPr>
+          <w:rFonts w:ascii="Andalus" w:hAnsi="Andalus" w:cs="Andalus"/>
           <w:sz w:val="28"/>
           <w:szCs w:val="28"/>
         </w:rPr>
@@ -416,7 +376,6 @@
         <w:ind w:left="360" w:firstLine="360"/>
         <w:rPr>
           <w:rFonts w:ascii="Andalus" w:hAnsi="Andalus" w:cs="Andalus"/>
-          <w:b/>
           <w:sz w:val="28"/>
           <w:szCs w:val="28"/>
         </w:rPr>
@@ -426,7 +385,6 @@
       <w:r>
         <w:rPr>
           <w:rFonts w:ascii="Andalus" w:hAnsi="Andalus" w:cs="Andalus"/>
-          <w:b/>
           <w:sz w:val="28"/>
           <w:szCs w:val="28"/>
         </w:rPr>
@@ -436,7 +394,6 @@
       <w:r>
         <w:rPr>
           <w:rFonts w:ascii="Andalus" w:hAnsi="Andalus" w:cs="Andalus"/>
-          <w:b/>
           <w:sz w:val="28"/>
           <w:szCs w:val="28"/>
         </w:rPr>
@@ -446,7 +403,6 @@
       <w:r>
         <w:rPr>
           <w:rFonts w:ascii="Andalus" w:hAnsi="Andalus" w:cs="Andalus"/>
-          <w:b/>
           <w:sz w:val="28"/>
           <w:szCs w:val="28"/>
         </w:rPr>
@@ -456,7 +412,6 @@
       <w:r>
         <w:rPr>
           <w:rFonts w:ascii="Andalus" w:hAnsi="Andalus" w:cs="Andalus"/>
-          <w:b/>
           <w:sz w:val="28"/>
           <w:szCs w:val="28"/>
         </w:rPr>
@@ -466,7 +421,6 @@
       <w:r>
         <w:rPr>
           <w:rFonts w:ascii="Andalus" w:hAnsi="Andalus" w:cs="Andalus"/>
-          <w:b/>
           <w:sz w:val="28"/>
           <w:szCs w:val="28"/>
         </w:rPr>
@@ -478,7 +432,6 @@
         <w:pStyle w:val="ListParagraph"/>
         <w:rPr>
           <w:rFonts w:ascii="Andalus" w:hAnsi="Andalus" w:cs="Andalus"/>
-          <w:b/>
           <w:sz w:val="28"/>
           <w:szCs w:val="28"/>
         </w:rPr>
@@ -489,7 +442,6 @@
         <w:pStyle w:val="ListParagraph"/>
         <w:rPr>
           <w:rFonts w:ascii="Andalus" w:hAnsi="Andalus" w:cs="Andalus"/>
-          <w:b/>
           <w:sz w:val="28"/>
           <w:szCs w:val="28"/>
         </w:rPr>
@@ -504,15 +456,13 @@
         </w:numPr>
         <w:rPr>
           <w:rFonts w:ascii="Andalus" w:hAnsi="Andalus" w:cs="Andalus"/>
-          <w:b/>
-          <w:sz w:val="28"/>
-          <w:szCs w:val="28"/>
-        </w:rPr>
-      </w:pPr>
-      <w:r>
-        <w:rPr>
-          <w:rFonts w:ascii="Andalus" w:hAnsi="Andalus" w:cs="Andalus"/>
-          <w:b/>
+          <w:sz w:val="28"/>
+          <w:szCs w:val="28"/>
+        </w:rPr>
+      </w:pPr>
+      <w:r>
+        <w:rPr>
+          <w:rFonts w:ascii="Andalus" w:hAnsi="Andalus" w:cs="Andalus"/>
           <w:sz w:val="28"/>
           <w:szCs w:val="28"/>
         </w:rPr>
@@ -524,7 +474,6 @@
         <w:ind w:firstLine="360"/>
         <w:rPr>
           <w:rFonts w:ascii="Andalus" w:hAnsi="Andalus" w:cs="Andalus"/>
-          <w:b/>
           <w:sz w:val="28"/>
           <w:szCs w:val="28"/>
         </w:rPr>
@@ -534,7 +483,6 @@
       <w:r>
         <w:rPr>
           <w:rFonts w:ascii="Andalus" w:hAnsi="Andalus" w:cs="Andalus"/>
-          <w:b/>
           <w:sz w:val="28"/>
           <w:szCs w:val="28"/>
         </w:rPr>
@@ -544,7 +492,6 @@
       <w:r>
         <w:rPr>
           <w:rFonts w:ascii="Andalus" w:hAnsi="Andalus" w:cs="Andalus"/>
-          <w:b/>
           <w:sz w:val="28"/>
           <w:szCs w:val="28"/>
         </w:rPr>
@@ -554,7 +501,6 @@
       <w:r>
         <w:rPr>
           <w:rFonts w:ascii="Andalus" w:hAnsi="Andalus" w:cs="Andalus"/>
-          <w:b/>
           <w:sz w:val="28"/>
           <w:szCs w:val="28"/>
         </w:rPr>
@@ -563,7 +509,6 @@
       <w:r>
         <w:rPr>
           <w:rFonts w:ascii="Andalus" w:hAnsi="Andalus" w:cs="Andalus"/>
-          <w:b/>
           <w:sz w:val="28"/>
           <w:szCs w:val="28"/>
         </w:rPr>
@@ -573,7 +518,6 @@
       <w:r>
         <w:rPr>
           <w:rFonts w:ascii="Andalus" w:hAnsi="Andalus" w:cs="Andalus"/>
-          <w:b/>
           <w:sz w:val="28"/>
           <w:szCs w:val="28"/>
         </w:rPr>
@@ -583,19 +527,10 @@
       <w:r>
         <w:rPr>
           <w:rFonts w:ascii="Andalus" w:hAnsi="Andalus" w:cs="Andalus"/>
-          <w:b/>
-          <w:sz w:val="28"/>
-          <w:szCs w:val="28"/>
-        </w:rPr>
-        <w:t xml:space="preserve"> my decisions will not be controlled or will not be taken according the condition and situation but on the basis of what is really acceptable.</w:t>
-      </w:r>
-      <w:r>
-        <w:rPr>
-          <w:rFonts w:ascii="Andalus" w:hAnsi="Andalus" w:cs="Andalus"/>
-          <w:sz w:val="28"/>
-          <w:szCs w:val="28"/>
-        </w:rPr>
-        <w:t xml:space="preserve"> Self exploration is the process to find out what is valuable to me by investigating within myself, what is right for</w:t>
+          <w:sz w:val="28"/>
+          <w:szCs w:val="28"/>
+        </w:rPr>
+        <w:t xml:space="preserve"> my decisions will not be controlled or will not be taken according the condition and situation but on the basis of what is really acceptable. Self exploration is the process to find out what is valuable to me by investigating within myself, what is right for</w:t>
       </w:r>
       <w:r>
         <w:rPr>
@@ -604,16 +539,7 @@
           <w:szCs w:val="28"/>
         </w:rPr>
         <w:br/>
-        <w:t xml:space="preserve">me, true for me, has to be judged within myself. Through self exploration we get the value of ourselves. </w:t>
-      </w:r>
-      <w:r>
-        <w:rPr>
-          <w:rFonts w:ascii="Andalus" w:hAnsi="Andalus" w:cs="Andalus"/>
-          <w:b/>
-          <w:sz w:val="28"/>
-          <w:szCs w:val="28"/>
-        </w:rPr>
-        <w:t xml:space="preserve"> </w:t>
+        <w:t xml:space="preserve">me, true for me, has to be judged within myself. Through self exploration we get the value of ourselves.  </w:t>
       </w:r>
     </w:p>
     <w:p>
